--- a/Object Oriented Programming (C#)/Final Report.docx
+++ b/Object Oriented Programming (C#)/Final Report.docx
@@ -2610,8 +2610,6 @@
           <w:rFonts w:cstheme="minorHAnsi"/>
         </w:rPr>
       </w:pPr>
-      <w:bookmarkStart w:id="0" w:name="_GoBack"/>
-      <w:bookmarkEnd w:id="0"/>
       <w:r>
         <w:rPr>
           <w:rFonts w:cstheme="minorHAnsi"/>
@@ -3607,7 +3605,10 @@
                 <w:u w:val="single"/>
               </w:rPr>
             </w:pPr>
-            <w:r>
+          </w:p>
+          <w:p>
+            <w:pPr>
+              <w:pStyle w:val="PlainText"/>
               <w:rPr>
                 <w:rFonts w:asciiTheme="minorHAnsi" w:hAnsiTheme="minorHAnsi" w:cstheme="minorHAnsi"/>
                 <w:b/>
@@ -3618,8 +3619,7 @@
                 <w:szCs w:val="22"/>
                 <w:u w:val="single"/>
               </w:rPr>
-              <w:t>Attendance Tracker</w:t>
-            </w:r>
+            </w:pPr>
           </w:p>
           <w:p>
             <w:pPr>
@@ -3635,16 +3635,7 @@
                 <w:u w:val="single"/>
               </w:rPr>
             </w:pPr>
-          </w:p>
-        </w:tc>
-        <w:tc>
-          <w:tcPr>
-            <w:tcW w:w="2929" w:type="dxa"/>
-            <w:hideMark/>
-          </w:tcPr>
-          <w:p>
-            <w:pPr>
-              <w:pStyle w:val="PlainText"/>
+            <w:r>
               <w:rPr>
                 <w:rFonts w:asciiTheme="minorHAnsi" w:hAnsiTheme="minorHAnsi" w:cstheme="minorHAnsi"/>
                 <w:b/>
@@ -3655,8 +3646,13 @@
                 <w:szCs w:val="22"/>
                 <w:u w:val="single"/>
               </w:rPr>
-            </w:pPr>
-            <w:r>
+              <w:lastRenderedPageBreak/>
+              <w:t>Attendance Tracker</w:t>
+            </w:r>
+          </w:p>
+          <w:p>
+            <w:pPr>
+              <w:pStyle w:val="PlainText"/>
               <w:rPr>
                 <w:rFonts w:asciiTheme="minorHAnsi" w:hAnsiTheme="minorHAnsi" w:cstheme="minorHAnsi"/>
                 <w:b/>
@@ -3667,6 +3663,70 @@
                 <w:szCs w:val="22"/>
                 <w:u w:val="single"/>
               </w:rPr>
+            </w:pPr>
+          </w:p>
+        </w:tc>
+        <w:tc>
+          <w:tcPr>
+            <w:tcW w:w="2929" w:type="dxa"/>
+            <w:hideMark/>
+          </w:tcPr>
+          <w:p>
+            <w:pPr>
+              <w:pStyle w:val="PlainText"/>
+              <w:rPr>
+                <w:rFonts w:asciiTheme="minorHAnsi" w:hAnsiTheme="minorHAnsi" w:cstheme="minorHAnsi"/>
+                <w:b/>
+                <w:bCs/>
+                <w:i/>
+                <w:iCs/>
+                <w:sz w:val="22"/>
+                <w:szCs w:val="22"/>
+                <w:u w:val="single"/>
+              </w:rPr>
+            </w:pPr>
+          </w:p>
+          <w:p>
+            <w:pPr>
+              <w:pStyle w:val="PlainText"/>
+              <w:rPr>
+                <w:rFonts w:asciiTheme="minorHAnsi" w:hAnsiTheme="minorHAnsi" w:cstheme="minorHAnsi"/>
+                <w:b/>
+                <w:bCs/>
+                <w:i/>
+                <w:iCs/>
+                <w:sz w:val="22"/>
+                <w:szCs w:val="22"/>
+                <w:u w:val="single"/>
+              </w:rPr>
+            </w:pPr>
+          </w:p>
+          <w:p>
+            <w:pPr>
+              <w:pStyle w:val="PlainText"/>
+              <w:rPr>
+                <w:rFonts w:asciiTheme="minorHAnsi" w:hAnsiTheme="minorHAnsi" w:cstheme="minorHAnsi"/>
+                <w:b/>
+                <w:bCs/>
+                <w:i/>
+                <w:iCs/>
+                <w:sz w:val="22"/>
+                <w:szCs w:val="22"/>
+                <w:u w:val="single"/>
+              </w:rPr>
+            </w:pPr>
+            <w:r>
+              <w:rPr>
+                <w:rFonts w:asciiTheme="minorHAnsi" w:hAnsiTheme="minorHAnsi" w:cstheme="minorHAnsi"/>
+                <w:b/>
+                <w:bCs/>
+                <w:i/>
+                <w:iCs/>
+                <w:sz w:val="22"/>
+                <w:szCs w:val="22"/>
+                <w:u w:val="single"/>
+              </w:rPr>
+              <w:lastRenderedPageBreak/>
               <w:t>Date:</w:t>
             </w:r>
           </w:p>
@@ -4030,7 +4090,14 @@
         <w:rPr>
           <w:rFonts w:cstheme="minorHAnsi"/>
         </w:rPr>
-        <w:t>The requirement was a software capable of user authentication role deliver and also check attendant of the students. The user role allocation application will able to define every authorized user to define their role and access.</w:t>
+        <w:t xml:space="preserve">The requirement was a software capable of user authentication role deliver and also check </w:t>
+      </w:r>
+      <w:r>
+        <w:rPr>
+          <w:rFonts w:cstheme="minorHAnsi"/>
+        </w:rPr>
+        <w:lastRenderedPageBreak/>
+        <w:t>attendant of the students. The user role allocation application will able to define every authorized user to define their role and access.</w:t>
       </w:r>
     </w:p>
     <w:p>
@@ -4180,7 +4247,25 @@
           <w:sz w:val="22"/>
           <w:szCs w:val="22"/>
         </w:rPr>
-        <w:t>Both formal and informal methods will be used to share information. Formal communication methods are those that follow well defined procedures, while informal communications are more casual. Weekly status reports that contain information about progress and issues are a well known formal communication tool. Other examples include decision requests, and risk logs. Voice mail messages and conversations over lunch or coffee are examples of informal communications which we will document when pertinent.</w:t>
+        <w:t xml:space="preserve">Both formal and informal methods will be used to share information. Formal communication methods are those that follow well defined procedures, while informal communications are more casual. Weekly status reports that contain information about progress and issues are a </w:t>
+      </w:r>
+      <w:r>
+        <w:rPr>
+          <w:rFonts w:asciiTheme="minorHAnsi" w:hAnsiTheme="minorHAnsi" w:cstheme="minorHAnsi"/>
+          <w:color w:val="000000"/>
+          <w:sz w:val="22"/>
+          <w:szCs w:val="22"/>
+        </w:rPr>
+        <w:t>well-known</w:t>
+      </w:r>
+      <w:r>
+        <w:rPr>
+          <w:rFonts w:asciiTheme="minorHAnsi" w:hAnsiTheme="minorHAnsi" w:cstheme="minorHAnsi"/>
+          <w:color w:val="000000"/>
+          <w:sz w:val="22"/>
+          <w:szCs w:val="22"/>
+        </w:rPr>
+        <w:t xml:space="preserve"> formal communication tool. Other examples include decision requests, and risk logs. Voice mail messages and conversations over lunch or coffee are examples of informal communications which we will document when pertinent.</w:t>
       </w:r>
     </w:p>
     <w:p>
@@ -4261,6 +4346,7 @@
           <w:bCs/>
           <w:color w:val="000000"/>
         </w:rPr>
+        <w:lastRenderedPageBreak/>
         <w:t>Identification</w:t>
       </w:r>
       <w:r>
@@ -4291,7 +4377,6 @@
           <w:bCs/>
           <w:color w:val="000000"/>
         </w:rPr>
-        <w:lastRenderedPageBreak/>
         <w:t>Reporting</w:t>
       </w:r>
       <w:r>
@@ -4673,11 +4758,11 @@
           <w:szCs w:val="22"/>
         </w:rPr>
       </w:pPr>
-      <w:bookmarkStart w:id="1" w:name="_Toc447380909"/>
-      <w:bookmarkStart w:id="2" w:name="_Toc493945922"/>
-      <w:bookmarkStart w:id="3" w:name="_Toc493946029"/>
-      <w:bookmarkStart w:id="4" w:name="_Toc493946073"/>
-      <w:bookmarkStart w:id="5" w:name="_Toc508163307"/>
+      <w:bookmarkStart w:id="0" w:name="_Toc447380909"/>
+      <w:bookmarkStart w:id="1" w:name="_Toc493945922"/>
+      <w:bookmarkStart w:id="2" w:name="_Toc493946029"/>
+      <w:bookmarkStart w:id="3" w:name="_Toc493946073"/>
+      <w:bookmarkStart w:id="4" w:name="_Toc508163307"/>
       <w:r>
         <w:rPr>
           <w:rFonts w:asciiTheme="minorHAnsi" w:hAnsiTheme="minorHAnsi" w:cstheme="minorHAnsi"/>
@@ -4686,11 +4771,11 @@
         </w:rPr>
         <w:t>7. Supporting Activities</w:t>
       </w:r>
+      <w:bookmarkEnd w:id="0"/>
       <w:bookmarkEnd w:id="1"/>
       <w:bookmarkEnd w:id="2"/>
       <w:bookmarkEnd w:id="3"/>
       <w:bookmarkEnd w:id="4"/>
-      <w:bookmarkEnd w:id="5"/>
       <w:r>
         <w:rPr>
           <w:rFonts w:asciiTheme="minorHAnsi" w:hAnsiTheme="minorHAnsi" w:cstheme="minorHAnsi"/>
@@ -4816,9 +4901,9 @@
         </w:rPr>
         <w:t xml:space="preserve">8.1 </w:t>
       </w:r>
-      <w:bookmarkStart w:id="6" w:name="_Toc447380914"/>
-      <w:bookmarkStart w:id="7" w:name="_Toc493946078"/>
-      <w:bookmarkStart w:id="8" w:name="_Toc508163312"/>
+      <w:bookmarkStart w:id="5" w:name="_Toc447380914"/>
+      <w:bookmarkStart w:id="6" w:name="_Toc493946078"/>
+      <w:bookmarkStart w:id="7" w:name="_Toc508163312"/>
       <w:r>
         <w:rPr>
           <w:rFonts w:asciiTheme="minorHAnsi" w:hAnsiTheme="minorHAnsi" w:cstheme="minorHAnsi"/>
@@ -4826,9 +4911,9 @@
         </w:rPr>
         <w:t>Handling of Changed Requirements</w:t>
       </w:r>
+      <w:bookmarkEnd w:id="5"/>
       <w:bookmarkEnd w:id="6"/>
       <w:bookmarkEnd w:id="7"/>
-      <w:bookmarkEnd w:id="8"/>
       <w:r>
         <w:rPr>
           <w:rFonts w:asciiTheme="minorHAnsi" w:hAnsiTheme="minorHAnsi" w:cstheme="minorHAnsi"/>
@@ -5836,11 +5921,26 @@
             <w:r>
               <w:rPr>
                 <w:rFonts w:cstheme="minorHAnsi"/>
-                <w:bCs/>
-                <w:sz w:val="18"/>
-                <w:szCs w:val="18"/>
-              </w:rPr>
-              <w:t>Alam, S.M. Nur</w:t>
+                <w:sz w:val="18"/>
+                <w:szCs w:val="18"/>
+              </w:rPr>
+              <w:t>Chowdhury</w:t>
+            </w:r>
+            <w:r>
+              <w:rPr>
+                <w:rFonts w:cstheme="minorHAnsi"/>
+                <w:sz w:val="18"/>
+                <w:szCs w:val="18"/>
+              </w:rPr>
+              <w:t>,</w:t>
+            </w:r>
+            <w:r>
+              <w:rPr>
+                <w:rFonts w:cstheme="minorHAnsi"/>
+                <w:sz w:val="18"/>
+                <w:szCs w:val="18"/>
+              </w:rPr>
+              <w:t xml:space="preserve"> Koushik</w:t>
             </w:r>
           </w:p>
         </w:tc>
@@ -5965,8 +6065,10 @@
                 <w:sz w:val="18"/>
                 <w:szCs w:val="18"/>
               </w:rPr>
-              <w:t>ALL</w:t>
-            </w:r>
+              <w:t>Both</w:t>
+            </w:r>
+            <w:bookmarkStart w:id="8" w:name="_GoBack"/>
+            <w:bookmarkEnd w:id="8"/>
           </w:p>
         </w:tc>
       </w:tr>
